--- a/Student Information.docx
+++ b/Student Information.docx
@@ -172,8 +172,6 @@
         </w:rPr>
         <w:t>B</w:t>
       </w:r>
-      <w:bookmarkStart w:id="0" w:name="_GoBack"/>
-      <w:bookmarkEnd w:id="0"/>
     </w:p>
     <w:p>
       <w:pPr>
@@ -207,6 +205,25 @@
         </w:rPr>
         <w:t>1</w:t>
       </w:r>
+    </w:p>
+    <w:p>
+      <w:pPr>
+        <w:rPr>
+          <w:rFonts w:ascii="Times New Roman" w:hAnsi="Times New Roman" w:cs="Times New Roman"/>
+          <w:sz w:val="28"/>
+          <w:szCs w:val="28"/>
+        </w:rPr>
+      </w:pPr>
+      <w:r>
+        <w:rPr>
+          <w:rFonts w:ascii="Times New Roman" w:hAnsi="Times New Roman" w:cs="Times New Roman"/>
+          <w:sz w:val="28"/>
+          <w:szCs w:val="28"/>
+        </w:rPr>
+        <w:t>GITIN VCS</w:t>
+      </w:r>
+      <w:bookmarkStart w:id="0" w:name="_GoBack"/>
+      <w:bookmarkEnd w:id="0"/>
     </w:p>
     <w:sectPr>
       <w:pgSz w:w="12240" w:h="15840"/>
